--- a/data communication missing notes/Chapter 01 topic 7 to end.docx
+++ b/data communication missing notes/Chapter 01 topic 7 to end.docx
@@ -146,8 +146,13 @@
         </w:numPr>
       </w:pPr>
       <w:r>
-        <w:t>Throughput: How much data can be transferred in a timeframe from point A to point B.</w:t>
-      </w:r>
+        <w:t xml:space="preserve">Throughput: How much data can be transferred in a timeframe from point A to point </w:t>
+      </w:r>
+      <w:proofErr w:type="gramStart"/>
+      <w:r>
+        <w:t>B.</w:t>
+      </w:r>
+      <w:proofErr w:type="gramEnd"/>
     </w:p>
     <w:p>
       <w:pPr>
@@ -158,8 +163,13 @@
         </w:numPr>
       </w:pPr>
       <w:r>
-        <w:t>Delay: How much delay do we encounter when we send the data from point A to point B.</w:t>
-      </w:r>
+        <w:t xml:space="preserve">Delay: How much delay do we encounter when we send the data from point A to point </w:t>
+      </w:r>
+      <w:proofErr w:type="gramStart"/>
+      <w:r>
+        <w:t>B.</w:t>
+      </w:r>
+      <w:proofErr w:type="gramEnd"/>
     </w:p>
     <w:p>
       <w:pPr>
@@ -287,6 +297,164 @@
       <w:r>
         <w:t>.</w:t>
       </w:r>
+      <w:r>
+        <w:br/>
+      </w:r>
+    </w:p>
+    <w:p>
+      <w:pPr>
+        <w:rPr>
+          <w:b/>
+          <w:bCs/>
+        </w:rPr>
+      </w:pPr>
+      <w:r>
+        <w:rPr>
+          <w:b/>
+          <w:bCs/>
+        </w:rPr>
+        <w:lastRenderedPageBreak/>
+        <w:t>Types of Connections:</w:t>
+      </w:r>
+    </w:p>
+    <w:p>
+      <w:pPr>
+        <w:rPr>
+          <w:noProof/>
+        </w:rPr>
+      </w:pPr>
+      <w:r>
+        <w:rPr>
+          <w:b/>
+          <w:bCs/>
+          <w:noProof/>
+        </w:rPr>
+        <w:t>Point to Point</w:t>
+      </w:r>
+      <w:r>
+        <w:rPr>
+          <w:noProof/>
+        </w:rPr>
+        <w:t>: Two devices are directly connected to each other using a link.</w:t>
+      </w:r>
+    </w:p>
+    <w:p>
+      <w:pPr>
+        <w:rPr>
+          <w:noProof/>
+        </w:rPr>
+      </w:pPr>
+      <w:r>
+        <w:rPr>
+          <w:noProof/>
+        </w:rPr>
+        <w:drawing>
+          <wp:inline distT="0" distB="0" distL="0" distR="0" wp14:anchorId="2C5DD83E" wp14:editId="18B6A732">
+            <wp:extent cx="5820587" cy="1076475"/>
+            <wp:effectExtent l="0" t="0" r="8890" b="9525"/>
+            <wp:docPr id="1" name="Picture 1"/>
+            <wp:cNvGraphicFramePr>
+              <a:graphicFrameLocks xmlns:a="http://schemas.openxmlformats.org/drawingml/2006/main" noChangeAspect="1"/>
+            </wp:cNvGraphicFramePr>
+            <a:graphic xmlns:a="http://schemas.openxmlformats.org/drawingml/2006/main">
+              <a:graphicData uri="http://schemas.openxmlformats.org/drawingml/2006/picture">
+                <pic:pic xmlns:pic="http://schemas.openxmlformats.org/drawingml/2006/picture">
+                  <pic:nvPicPr>
+                    <pic:cNvPr id="1" name=""/>
+                    <pic:cNvPicPr/>
+                  </pic:nvPicPr>
+                  <pic:blipFill>
+                    <a:blip r:embed="rId5"/>
+                    <a:stretch>
+                      <a:fillRect/>
+                    </a:stretch>
+                  </pic:blipFill>
+                  <pic:spPr>
+                    <a:xfrm>
+                      <a:off x="0" y="0"/>
+                      <a:ext cx="5820587" cy="1076475"/>
+                    </a:xfrm>
+                    <a:prstGeom prst="rect">
+                      <a:avLst/>
+                    </a:prstGeom>
+                  </pic:spPr>
+                </pic:pic>
+              </a:graphicData>
+            </a:graphic>
+          </wp:inline>
+        </w:drawing>
+      </w:r>
+    </w:p>
+    <w:p>
+      <w:pPr>
+        <w:rPr>
+          <w:noProof/>
+        </w:rPr>
+      </w:pPr>
+      <w:r>
+        <w:rPr>
+          <w:b/>
+          <w:bCs/>
+          <w:noProof/>
+        </w:rPr>
+        <w:t>Multipoint</w:t>
+      </w:r>
+      <w:r>
+        <w:rPr>
+          <w:b/>
+          <w:bCs/>
+          <w:noProof/>
+        </w:rPr>
+        <w:t xml:space="preserve">: </w:t>
+      </w:r>
+      <w:r>
+        <w:rPr>
+          <w:noProof/>
+        </w:rPr>
+        <w:t>In multipoint connection, there are more than two devices which are connected to each other using  a link.</w:t>
+      </w:r>
+    </w:p>
+    <w:p>
+      <w:r>
+        <w:drawing>
+          <wp:inline distT="0" distB="0" distL="0" distR="0" wp14:anchorId="37D85800" wp14:editId="35086220">
+            <wp:extent cx="5515745" cy="1362265"/>
+            <wp:effectExtent l="0" t="0" r="8890" b="9525"/>
+            <wp:docPr id="3" name="Picture 3"/>
+            <wp:cNvGraphicFramePr>
+              <a:graphicFrameLocks xmlns:a="http://schemas.openxmlformats.org/drawingml/2006/main" noChangeAspect="1"/>
+            </wp:cNvGraphicFramePr>
+            <a:graphic xmlns:a="http://schemas.openxmlformats.org/drawingml/2006/main">
+              <a:graphicData uri="http://schemas.openxmlformats.org/drawingml/2006/picture">
+                <pic:pic xmlns:pic="http://schemas.openxmlformats.org/drawingml/2006/picture">
+                  <pic:nvPicPr>
+                    <pic:cNvPr id="1" name=""/>
+                    <pic:cNvPicPr/>
+                  </pic:nvPicPr>
+                  <pic:blipFill>
+                    <a:blip r:embed="rId6"/>
+                    <a:stretch>
+                      <a:fillRect/>
+                    </a:stretch>
+                  </pic:blipFill>
+                  <pic:spPr>
+                    <a:xfrm>
+                      <a:off x="0" y="0"/>
+                      <a:ext cx="5515745" cy="1362265"/>
+                    </a:xfrm>
+                    <a:prstGeom prst="rect">
+                      <a:avLst/>
+                    </a:prstGeom>
+                  </pic:spPr>
+                </pic:pic>
+              </a:graphicData>
+            </a:graphic>
+          </wp:inline>
+        </w:drawing>
+      </w:r>
+    </w:p>
+    <w:p/>
+    <w:p>
       <w:bookmarkStart w:id="0" w:name="_GoBack"/>
       <w:bookmarkEnd w:id="0"/>
     </w:p>
